--- a/documentation/Testplan/Testplan.docx
+++ b/documentation/Testplan/Testplan.docx
@@ -1031,7 +1031,7 @@
               <w:noProof/>
               <w:sz w:val="24"/>
               <w:szCs w:val="24"/>
-              <w:lang w:val="en-US"/>
+              <w:lang w:val="en-NL" w:eastAsia="en-NL"/>
             </w:rPr>
           </w:pPr>
           <w:r>
@@ -1043,7 +1043,7 @@
           <w:r>
             <w:fldChar w:fldCharType="separate"/>
           </w:r>
-          <w:hyperlink w:anchor="_Toc181187964" w:history="1">
+          <w:hyperlink w:anchor="_Toc181277091" w:history="1">
             <w:r>
               <w:rPr>
                 <w:rStyle w:val="Hyperlink"/>
@@ -1070,7 +1070,7 @@
                 <w:noProof/>
                 <w:webHidden/>
               </w:rPr>
-              <w:instrText xml:space="preserve"> PAGEREF _Toc181187964 \h </w:instrText>
+              <w:instrText xml:space="preserve"> PAGEREF _Toc181277091 \h </w:instrText>
             </w:r>
             <w:r>
               <w:rPr>
@@ -1112,10 +1112,10 @@
               <w:noProof/>
               <w:sz w:val="24"/>
               <w:szCs w:val="24"/>
-              <w:lang w:val="en-US"/>
+              <w:lang w:val="en-NL" w:eastAsia="en-NL"/>
             </w:rPr>
           </w:pPr>
-          <w:hyperlink w:anchor="_Toc181187965" w:history="1">
+          <w:hyperlink w:anchor="_Toc181277092" w:history="1">
             <w:r>
               <w:rPr>
                 <w:rStyle w:val="Hyperlink"/>
@@ -1142,7 +1142,7 @@
                 <w:noProof/>
                 <w:webHidden/>
               </w:rPr>
-              <w:instrText xml:space="preserve"> PAGEREF _Toc181187965 \h </w:instrText>
+              <w:instrText xml:space="preserve"> PAGEREF _Toc181277092 \h </w:instrText>
             </w:r>
             <w:r>
               <w:rPr>
@@ -1184,10 +1184,10 @@
               <w:noProof/>
               <w:sz w:val="24"/>
               <w:szCs w:val="24"/>
-              <w:lang w:val="en-US"/>
+              <w:lang w:val="en-NL" w:eastAsia="en-NL"/>
             </w:rPr>
           </w:pPr>
-          <w:hyperlink w:anchor="_Toc181187966" w:history="1">
+          <w:hyperlink w:anchor="_Toc181277093" w:history="1">
             <w:r>
               <w:rPr>
                 <w:rStyle w:val="Hyperlink"/>
@@ -1214,7 +1214,7 @@
                 <w:noProof/>
                 <w:webHidden/>
               </w:rPr>
-              <w:instrText xml:space="preserve"> PAGEREF _Toc181187966 \h </w:instrText>
+              <w:instrText xml:space="preserve"> PAGEREF _Toc181277093 \h </w:instrText>
             </w:r>
             <w:r>
               <w:rPr>
@@ -1256,10 +1256,10 @@
               <w:noProof/>
               <w:sz w:val="24"/>
               <w:szCs w:val="24"/>
-              <w:lang w:val="en-US"/>
+              <w:lang w:val="en-NL" w:eastAsia="en-NL"/>
             </w:rPr>
           </w:pPr>
-          <w:hyperlink w:anchor="_Toc181187967" w:history="1">
+          <w:hyperlink w:anchor="_Toc181277094" w:history="1">
             <w:r>
               <w:rPr>
                 <w:rStyle w:val="Hyperlink"/>
@@ -1286,7 +1286,7 @@
                 <w:noProof/>
                 <w:webHidden/>
               </w:rPr>
-              <w:instrText xml:space="preserve"> PAGEREF _Toc181187967 \h </w:instrText>
+              <w:instrText xml:space="preserve"> PAGEREF _Toc181277094 \h </w:instrText>
             </w:r>
             <w:r>
               <w:rPr>
@@ -1328,10 +1328,10 @@
               <w:noProof/>
               <w:sz w:val="24"/>
               <w:szCs w:val="24"/>
-              <w:lang w:val="en-US"/>
+              <w:lang w:val="en-NL" w:eastAsia="en-NL"/>
             </w:rPr>
           </w:pPr>
-          <w:hyperlink w:anchor="_Toc181187968" w:history="1">
+          <w:hyperlink w:anchor="_Toc181277095" w:history="1">
             <w:r>
               <w:rPr>
                 <w:rStyle w:val="Hyperlink"/>
@@ -1358,7 +1358,7 @@
                 <w:noProof/>
                 <w:webHidden/>
               </w:rPr>
-              <w:instrText xml:space="preserve"> PAGEREF _Toc181187968 \h </w:instrText>
+              <w:instrText xml:space="preserve"> PAGEREF _Toc181277095 \h </w:instrText>
             </w:r>
             <w:r>
               <w:rPr>
@@ -1400,10 +1400,10 @@
               <w:noProof/>
               <w:sz w:val="24"/>
               <w:szCs w:val="24"/>
-              <w:lang w:val="en-US"/>
+              <w:lang w:val="en-NL" w:eastAsia="en-NL"/>
             </w:rPr>
           </w:pPr>
-          <w:hyperlink w:anchor="_Toc181187969" w:history="1">
+          <w:hyperlink w:anchor="_Toc181277096" w:history="1">
             <w:r>
               <w:rPr>
                 <w:rStyle w:val="Hyperlink"/>
@@ -1430,7 +1430,7 @@
                 <w:noProof/>
                 <w:webHidden/>
               </w:rPr>
-              <w:instrText xml:space="preserve"> PAGEREF _Toc181187969 \h </w:instrText>
+              <w:instrText xml:space="preserve"> PAGEREF _Toc181277096 \h </w:instrText>
             </w:r>
             <w:r>
               <w:rPr>
@@ -1472,10 +1472,10 @@
               <w:noProof/>
               <w:sz w:val="24"/>
               <w:szCs w:val="24"/>
-              <w:lang w:val="en-US"/>
+              <w:lang w:val="en-NL" w:eastAsia="en-NL"/>
             </w:rPr>
           </w:pPr>
-          <w:hyperlink w:anchor="_Toc181187970" w:history="1">
+          <w:hyperlink w:anchor="_Toc181277097" w:history="1">
             <w:r>
               <w:rPr>
                 <w:rStyle w:val="Hyperlink"/>
@@ -1502,7 +1502,7 @@
                 <w:noProof/>
                 <w:webHidden/>
               </w:rPr>
-              <w:instrText xml:space="preserve"> PAGEREF _Toc181187970 \h </w:instrText>
+              <w:instrText xml:space="preserve"> PAGEREF _Toc181277097 \h </w:instrText>
             </w:r>
             <w:r>
               <w:rPr>
@@ -1544,10 +1544,10 @@
               <w:noProof/>
               <w:sz w:val="24"/>
               <w:szCs w:val="24"/>
-              <w:lang w:val="en-US"/>
+              <w:lang w:val="en-NL" w:eastAsia="en-NL"/>
             </w:rPr>
           </w:pPr>
-          <w:hyperlink w:anchor="_Toc181187971" w:history="1">
+          <w:hyperlink w:anchor="_Toc181277098" w:history="1">
             <w:r>
               <w:rPr>
                 <w:rStyle w:val="Hyperlink"/>
@@ -1574,7 +1574,7 @@
                 <w:noProof/>
                 <w:webHidden/>
               </w:rPr>
-              <w:instrText xml:space="preserve"> PAGEREF _Toc181187971 \h </w:instrText>
+              <w:instrText xml:space="preserve"> PAGEREF _Toc181277098 \h </w:instrText>
             </w:r>
             <w:r>
               <w:rPr>
@@ -1616,10 +1616,10 @@
               <w:noProof/>
               <w:sz w:val="24"/>
               <w:szCs w:val="24"/>
-              <w:lang w:val="en-US"/>
+              <w:lang w:val="en-NL" w:eastAsia="en-NL"/>
             </w:rPr>
           </w:pPr>
-          <w:hyperlink w:anchor="_Toc181187972" w:history="1">
+          <w:hyperlink w:anchor="_Toc181277099" w:history="1">
             <w:r>
               <w:rPr>
                 <w:rStyle w:val="Hyperlink"/>
@@ -1646,7 +1646,7 @@
                 <w:noProof/>
                 <w:webHidden/>
               </w:rPr>
-              <w:instrText xml:space="preserve"> PAGEREF _Toc181187972 \h </w:instrText>
+              <w:instrText xml:space="preserve"> PAGEREF _Toc181277099 \h </w:instrText>
             </w:r>
             <w:r>
               <w:rPr>
@@ -1688,10 +1688,10 @@
               <w:noProof/>
               <w:sz w:val="24"/>
               <w:szCs w:val="24"/>
-              <w:lang w:val="en-US"/>
+              <w:lang w:val="en-NL" w:eastAsia="en-NL"/>
             </w:rPr>
           </w:pPr>
-          <w:hyperlink w:anchor="_Toc181187973" w:history="1">
+          <w:hyperlink w:anchor="_Toc181277100" w:history="1">
             <w:r>
               <w:rPr>
                 <w:rStyle w:val="Hyperlink"/>
@@ -1718,7 +1718,7 @@
                 <w:noProof/>
                 <w:webHidden/>
               </w:rPr>
-              <w:instrText xml:space="preserve"> PAGEREF _Toc181187973 \h </w:instrText>
+              <w:instrText xml:space="preserve"> PAGEREF _Toc181277100 \h </w:instrText>
             </w:r>
             <w:r>
               <w:rPr>
@@ -1760,10 +1760,10 @@
               <w:noProof/>
               <w:sz w:val="24"/>
               <w:szCs w:val="24"/>
-              <w:lang w:val="en-US"/>
+              <w:lang w:val="en-NL" w:eastAsia="en-NL"/>
             </w:rPr>
           </w:pPr>
-          <w:hyperlink w:anchor="_Toc181187974" w:history="1">
+          <w:hyperlink w:anchor="_Toc181277101" w:history="1">
             <w:r>
               <w:rPr>
                 <w:rStyle w:val="Hyperlink"/>
@@ -1790,7 +1790,7 @@
                 <w:noProof/>
                 <w:webHidden/>
               </w:rPr>
-              <w:instrText xml:space="preserve"> PAGEREF _Toc181187974 \h </w:instrText>
+              <w:instrText xml:space="preserve"> PAGEREF _Toc181277101 \h </w:instrText>
             </w:r>
             <w:r>
               <w:rPr>
@@ -1832,10 +1832,10 @@
               <w:noProof/>
               <w:sz w:val="24"/>
               <w:szCs w:val="24"/>
-              <w:lang w:val="en-US"/>
+              <w:lang w:val="en-NL" w:eastAsia="en-NL"/>
             </w:rPr>
           </w:pPr>
-          <w:hyperlink w:anchor="_Toc181187975" w:history="1">
+          <w:hyperlink w:anchor="_Toc181277102" w:history="1">
             <w:r>
               <w:rPr>
                 <w:rStyle w:val="Hyperlink"/>
@@ -1862,7 +1862,7 @@
                 <w:noProof/>
                 <w:webHidden/>
               </w:rPr>
-              <w:instrText xml:space="preserve"> PAGEREF _Toc181187975 \h </w:instrText>
+              <w:instrText xml:space="preserve"> PAGEREF _Toc181277102 \h </w:instrText>
             </w:r>
             <w:r>
               <w:rPr>
@@ -1904,10 +1904,10 @@
               <w:noProof/>
               <w:sz w:val="24"/>
               <w:szCs w:val="24"/>
-              <w:lang w:val="en-US"/>
+              <w:lang w:val="en-NL" w:eastAsia="en-NL"/>
             </w:rPr>
           </w:pPr>
-          <w:hyperlink w:anchor="_Toc181187976" w:history="1">
+          <w:hyperlink w:anchor="_Toc181277103" w:history="1">
             <w:r>
               <w:rPr>
                 <w:rStyle w:val="Hyperlink"/>
@@ -1934,7 +1934,7 @@
                 <w:noProof/>
                 <w:webHidden/>
               </w:rPr>
-              <w:instrText xml:space="preserve"> PAGEREF _Toc181187976 \h </w:instrText>
+              <w:instrText xml:space="preserve"> PAGEREF _Toc181277103 \h </w:instrText>
             </w:r>
             <w:r>
               <w:rPr>
@@ -1976,10 +1976,10 @@
               <w:noProof/>
               <w:sz w:val="24"/>
               <w:szCs w:val="24"/>
-              <w:lang w:val="en-US"/>
+              <w:lang w:val="en-NL" w:eastAsia="en-NL"/>
             </w:rPr>
           </w:pPr>
-          <w:hyperlink w:anchor="_Toc181187977" w:history="1">
+          <w:hyperlink w:anchor="_Toc181277104" w:history="1">
             <w:r>
               <w:rPr>
                 <w:rStyle w:val="Hyperlink"/>
@@ -2007,7 +2007,7 @@
                 <w:noProof/>
                 <w:webHidden/>
               </w:rPr>
-              <w:instrText xml:space="preserve"> PAGEREF _Toc181187977 \h </w:instrText>
+              <w:instrText xml:space="preserve"> PAGEREF _Toc181277104 \h </w:instrText>
             </w:r>
             <w:r>
               <w:rPr>
@@ -2049,10 +2049,10 @@
               <w:noProof/>
               <w:sz w:val="24"/>
               <w:szCs w:val="24"/>
-              <w:lang w:val="en-US"/>
+              <w:lang w:val="en-NL" w:eastAsia="en-NL"/>
             </w:rPr>
           </w:pPr>
-          <w:hyperlink w:anchor="_Toc181187978" w:history="1">
+          <w:hyperlink w:anchor="_Toc181277105" w:history="1">
             <w:r>
               <w:rPr>
                 <w:rStyle w:val="Hyperlink"/>
@@ -2079,7 +2079,7 @@
                 <w:noProof/>
                 <w:webHidden/>
               </w:rPr>
-              <w:instrText xml:space="preserve"> PAGEREF _Toc181187978 \h </w:instrText>
+              <w:instrText xml:space="preserve"> PAGEREF _Toc181277105 \h </w:instrText>
             </w:r>
             <w:r>
               <w:rPr>
@@ -2121,10 +2121,10 @@
               <w:noProof/>
               <w:sz w:val="24"/>
               <w:szCs w:val="24"/>
-              <w:lang w:val="en-US"/>
+              <w:lang w:val="en-NL" w:eastAsia="en-NL"/>
             </w:rPr>
           </w:pPr>
-          <w:hyperlink w:anchor="_Toc181187979" w:history="1">
+          <w:hyperlink w:anchor="_Toc181277106" w:history="1">
             <w:r>
               <w:rPr>
                 <w:rStyle w:val="Hyperlink"/>
@@ -2151,7 +2151,7 @@
                 <w:noProof/>
                 <w:webHidden/>
               </w:rPr>
-              <w:instrText xml:space="preserve"> PAGEREF _Toc181187979 \h </w:instrText>
+              <w:instrText xml:space="preserve"> PAGEREF _Toc181277106 \h </w:instrText>
             </w:r>
             <w:r>
               <w:rPr>
@@ -2193,10 +2193,10 @@
               <w:noProof/>
               <w:sz w:val="24"/>
               <w:szCs w:val="24"/>
-              <w:lang w:val="en-US"/>
+              <w:lang w:val="en-NL" w:eastAsia="en-NL"/>
             </w:rPr>
           </w:pPr>
-          <w:hyperlink w:anchor="_Toc181187980" w:history="1">
+          <w:hyperlink w:anchor="_Toc181277107" w:history="1">
             <w:r>
               <w:rPr>
                 <w:rStyle w:val="Hyperlink"/>
@@ -2223,7 +2223,7 @@
                 <w:noProof/>
                 <w:webHidden/>
               </w:rPr>
-              <w:instrText xml:space="preserve"> PAGEREF _Toc181187980 \h </w:instrText>
+              <w:instrText xml:space="preserve"> PAGEREF _Toc181277107 \h </w:instrText>
             </w:r>
             <w:r>
               <w:rPr>
@@ -2265,10 +2265,10 @@
               <w:noProof/>
               <w:sz w:val="24"/>
               <w:szCs w:val="24"/>
-              <w:lang w:val="en-US"/>
+              <w:lang w:val="en-NL" w:eastAsia="en-NL"/>
             </w:rPr>
           </w:pPr>
-          <w:hyperlink w:anchor="_Toc181187981" w:history="1">
+          <w:hyperlink w:anchor="_Toc181277108" w:history="1">
             <w:r>
               <w:rPr>
                 <w:rStyle w:val="Hyperlink"/>
@@ -2295,7 +2295,7 @@
                 <w:noProof/>
                 <w:webHidden/>
               </w:rPr>
-              <w:instrText xml:space="preserve"> PAGEREF _Toc181187981 \h </w:instrText>
+              <w:instrText xml:space="preserve"> PAGEREF _Toc181277108 \h </w:instrText>
             </w:r>
             <w:r>
               <w:rPr>
@@ -2337,10 +2337,10 @@
               <w:noProof/>
               <w:sz w:val="24"/>
               <w:szCs w:val="24"/>
-              <w:lang w:val="en-US"/>
+              <w:lang w:val="en-NL" w:eastAsia="en-NL"/>
             </w:rPr>
           </w:pPr>
-          <w:hyperlink w:anchor="_Toc181187982" w:history="1">
+          <w:hyperlink w:anchor="_Toc181277109" w:history="1">
             <w:r>
               <w:rPr>
                 <w:rStyle w:val="Hyperlink"/>
@@ -2367,7 +2367,7 @@
                 <w:noProof/>
                 <w:webHidden/>
               </w:rPr>
-              <w:instrText xml:space="preserve"> PAGEREF _Toc181187982 \h </w:instrText>
+              <w:instrText xml:space="preserve"> PAGEREF _Toc181277109 \h </w:instrText>
             </w:r>
             <w:r>
               <w:rPr>
@@ -2409,10 +2409,10 @@
               <w:noProof/>
               <w:sz w:val="24"/>
               <w:szCs w:val="24"/>
-              <w:lang w:val="en-US"/>
+              <w:lang w:val="en-NL" w:eastAsia="en-NL"/>
             </w:rPr>
           </w:pPr>
-          <w:hyperlink w:anchor="_Toc181187983" w:history="1">
+          <w:hyperlink w:anchor="_Toc181277110" w:history="1">
             <w:r>
               <w:rPr>
                 <w:rStyle w:val="Hyperlink"/>
@@ -2440,7 +2440,7 @@
                 <w:noProof/>
                 <w:webHidden/>
               </w:rPr>
-              <w:instrText xml:space="preserve"> PAGEREF _Toc181187983 \h </w:instrText>
+              <w:instrText xml:space="preserve"> PAGEREF _Toc181277110 \h </w:instrText>
             </w:r>
             <w:r>
               <w:rPr>
@@ -2482,10 +2482,10 @@
               <w:noProof/>
               <w:sz w:val="24"/>
               <w:szCs w:val="24"/>
-              <w:lang w:val="en-US"/>
+              <w:lang w:val="en-NL" w:eastAsia="en-NL"/>
             </w:rPr>
           </w:pPr>
-          <w:hyperlink w:anchor="_Toc181187984" w:history="1">
+          <w:hyperlink w:anchor="_Toc181277111" w:history="1">
             <w:r>
               <w:rPr>
                 <w:rStyle w:val="Hyperlink"/>
@@ -2512,7 +2512,7 @@
                 <w:noProof/>
                 <w:webHidden/>
               </w:rPr>
-              <w:instrText xml:space="preserve"> PAGEREF _Toc181187984 \h </w:instrText>
+              <w:instrText xml:space="preserve"> PAGEREF _Toc181277111 \h </w:instrText>
             </w:r>
             <w:r>
               <w:rPr>
@@ -2554,10 +2554,10 @@
               <w:noProof/>
               <w:sz w:val="24"/>
               <w:szCs w:val="24"/>
-              <w:lang w:val="en-US"/>
+              <w:lang w:val="en-NL" w:eastAsia="en-NL"/>
             </w:rPr>
           </w:pPr>
-          <w:hyperlink w:anchor="_Toc181187985" w:history="1">
+          <w:hyperlink w:anchor="_Toc181277112" w:history="1">
             <w:r>
               <w:rPr>
                 <w:rStyle w:val="Hyperlink"/>
@@ -2584,7 +2584,7 @@
                 <w:noProof/>
                 <w:webHidden/>
               </w:rPr>
-              <w:instrText xml:space="preserve"> PAGEREF _Toc181187985 \h </w:instrText>
+              <w:instrText xml:space="preserve"> PAGEREF _Toc181277112 \h </w:instrText>
             </w:r>
             <w:r>
               <w:rPr>
@@ -2626,10 +2626,10 @@
               <w:noProof/>
               <w:sz w:val="24"/>
               <w:szCs w:val="24"/>
-              <w:lang w:val="en-US"/>
+              <w:lang w:val="en-NL" w:eastAsia="en-NL"/>
             </w:rPr>
           </w:pPr>
-          <w:hyperlink w:anchor="_Toc181187986" w:history="1">
+          <w:hyperlink w:anchor="_Toc181277113" w:history="1">
             <w:r>
               <w:rPr>
                 <w:rStyle w:val="Hyperlink"/>
@@ -2656,7 +2656,7 @@
                 <w:noProof/>
                 <w:webHidden/>
               </w:rPr>
-              <w:instrText xml:space="preserve"> PAGEREF _Toc181187986 \h </w:instrText>
+              <w:instrText xml:space="preserve"> PAGEREF _Toc181277113 \h </w:instrText>
             </w:r>
             <w:r>
               <w:rPr>
@@ -2698,10 +2698,10 @@
               <w:noProof/>
               <w:sz w:val="24"/>
               <w:szCs w:val="24"/>
-              <w:lang w:val="en-US"/>
+              <w:lang w:val="en-NL" w:eastAsia="en-NL"/>
             </w:rPr>
           </w:pPr>
-          <w:hyperlink w:anchor="_Toc181187987" w:history="1">
+          <w:hyperlink w:anchor="_Toc181277114" w:history="1">
             <w:r>
               <w:rPr>
                 <w:rStyle w:val="Hyperlink"/>
@@ -2728,7 +2728,7 @@
                 <w:noProof/>
                 <w:webHidden/>
               </w:rPr>
-              <w:instrText xml:space="preserve"> PAGEREF _Toc181187987 \h </w:instrText>
+              <w:instrText xml:space="preserve"> PAGEREF _Toc181277114 \h </w:instrText>
             </w:r>
             <w:r>
               <w:rPr>
@@ -2770,10 +2770,10 @@
               <w:noProof/>
               <w:sz w:val="24"/>
               <w:szCs w:val="24"/>
-              <w:lang w:val="en-US"/>
+              <w:lang w:val="en-NL" w:eastAsia="en-NL"/>
             </w:rPr>
           </w:pPr>
-          <w:hyperlink w:anchor="_Toc181187988" w:history="1">
+          <w:hyperlink w:anchor="_Toc181277115" w:history="1">
             <w:r>
               <w:rPr>
                 <w:rStyle w:val="Hyperlink"/>
@@ -2800,7 +2800,7 @@
                 <w:noProof/>
                 <w:webHidden/>
               </w:rPr>
-              <w:instrText xml:space="preserve"> PAGEREF _Toc181187988 \h </w:instrText>
+              <w:instrText xml:space="preserve"> PAGEREF _Toc181277115 \h </w:instrText>
             </w:r>
             <w:r>
               <w:rPr>
@@ -2842,10 +2842,10 @@
               <w:noProof/>
               <w:sz w:val="24"/>
               <w:szCs w:val="24"/>
-              <w:lang w:val="en-US"/>
+              <w:lang w:val="en-NL" w:eastAsia="en-NL"/>
             </w:rPr>
           </w:pPr>
-          <w:hyperlink w:anchor="_Toc181187989" w:history="1">
+          <w:hyperlink w:anchor="_Toc181277116" w:history="1">
             <w:r>
               <w:rPr>
                 <w:rStyle w:val="Hyperlink"/>
@@ -2872,7 +2872,7 @@
                 <w:noProof/>
                 <w:webHidden/>
               </w:rPr>
-              <w:instrText xml:space="preserve"> PAGEREF _Toc181187989 \h </w:instrText>
+              <w:instrText xml:space="preserve"> PAGEREF _Toc181277116 \h </w:instrText>
             </w:r>
             <w:r>
               <w:rPr>
@@ -2914,10 +2914,10 @@
               <w:noProof/>
               <w:sz w:val="24"/>
               <w:szCs w:val="24"/>
-              <w:lang w:val="en-US"/>
+              <w:lang w:val="en-NL" w:eastAsia="en-NL"/>
             </w:rPr>
           </w:pPr>
-          <w:hyperlink w:anchor="_Toc181187990" w:history="1">
+          <w:hyperlink w:anchor="_Toc181277117" w:history="1">
             <w:r>
               <w:rPr>
                 <w:rStyle w:val="Hyperlink"/>
@@ -2944,7 +2944,7 @@
                 <w:noProof/>
                 <w:webHidden/>
               </w:rPr>
-              <w:instrText xml:space="preserve"> PAGEREF _Toc181187990 \h </w:instrText>
+              <w:instrText xml:space="preserve"> PAGEREF _Toc181277117 \h </w:instrText>
             </w:r>
             <w:r>
               <w:rPr>
@@ -2986,10 +2986,10 @@
               <w:noProof/>
               <w:sz w:val="24"/>
               <w:szCs w:val="24"/>
-              <w:lang w:val="en-US"/>
+              <w:lang w:val="en-NL" w:eastAsia="en-NL"/>
             </w:rPr>
           </w:pPr>
-          <w:hyperlink w:anchor="_Toc181187991" w:history="1">
+          <w:hyperlink w:anchor="_Toc181277118" w:history="1">
             <w:r>
               <w:rPr>
                 <w:rStyle w:val="Hyperlink"/>
@@ -3016,7 +3016,7 @@
                 <w:noProof/>
                 <w:webHidden/>
               </w:rPr>
-              <w:instrText xml:space="preserve"> PAGEREF _Toc181187991 \h </w:instrText>
+              <w:instrText xml:space="preserve"> PAGEREF _Toc181277118 \h </w:instrText>
             </w:r>
             <w:r>
               <w:rPr>
@@ -3058,10 +3058,10 @@
               <w:noProof/>
               <w:sz w:val="24"/>
               <w:szCs w:val="24"/>
-              <w:lang w:val="en-US"/>
+              <w:lang w:val="en-NL" w:eastAsia="en-NL"/>
             </w:rPr>
           </w:pPr>
-          <w:hyperlink w:anchor="_Toc181187992" w:history="1">
+          <w:hyperlink w:anchor="_Toc181277119" w:history="1">
             <w:r>
               <w:rPr>
                 <w:rStyle w:val="Hyperlink"/>
@@ -3088,7 +3088,7 @@
                 <w:noProof/>
                 <w:webHidden/>
               </w:rPr>
-              <w:instrText xml:space="preserve"> PAGEREF _Toc181187992 \h </w:instrText>
+              <w:instrText xml:space="preserve"> PAGEREF _Toc181277119 \h </w:instrText>
             </w:r>
             <w:r>
               <w:rPr>
@@ -3135,7 +3135,7 @@
       <w:pPr>
         <w:pStyle w:val="Heading1"/>
       </w:pPr>
-      <w:bookmarkStart w:id="0" w:name="_Toc181187964"/>
+      <w:bookmarkStart w:id="0" w:name="_Toc181277091"/>
       <w:r>
         <w:lastRenderedPageBreak/>
         <w:t>Inleiding</w:t>
@@ -3149,7 +3149,7 @@
       <w:pPr>
         <w:pStyle w:val="Heading2"/>
       </w:pPr>
-      <w:bookmarkStart w:id="1" w:name="_Toc181187965"/>
+      <w:bookmarkStart w:id="1" w:name="_Toc181277092"/>
       <w:r>
         <w:t>Context</w:t>
       </w:r>
@@ -3175,7 +3175,7 @@
       <w:pPr>
         <w:pStyle w:val="Heading2"/>
       </w:pPr>
-      <w:bookmarkStart w:id="2" w:name="_Toc181187966"/>
+      <w:bookmarkStart w:id="2" w:name="_Toc181277093"/>
       <w:r>
         <w:t>Doelstelling</w:t>
       </w:r>
@@ -3315,7 +3315,7 @@
       <w:pPr>
         <w:pStyle w:val="Heading2"/>
       </w:pPr>
-      <w:bookmarkStart w:id="3" w:name="_Toc181187967"/>
+      <w:bookmarkStart w:id="3" w:name="_Toc181277094"/>
       <w:r>
         <w:t>Aanpak</w:t>
       </w:r>
@@ -3389,19 +3389,30 @@
         <w:rPr>
           <w:rFonts w:ascii="Arial" w:hAnsi="Arial"/>
         </w:rPr>
-        <w:t>, kunnen we ervoor zorgen dat het verlofsysteem niet alleen functioneert zoals verwacht, maar ook soepel samenwerkt met andere systeemcomponenten. Dit zorgt ervoor dat het systeem klaar is voor gebruik door de eindgebruikers en voldoet aan de gestelde kwaliteitsnormen.</w:t>
+        <w:t xml:space="preserve">, kunnen we ervoor zorgen dat het verlofsysteem niet alleen </w:t>
+      </w:r>
+      <w:proofErr w:type="gramStart"/>
+      <w:r>
+        <w:rPr>
+          <w:rFonts w:ascii="Arial" w:hAnsi="Arial"/>
+        </w:rPr>
+        <w:t>functioneert</w:t>
+      </w:r>
+      <w:proofErr w:type="gramEnd"/>
+      <w:r>
+        <w:rPr>
+          <w:rFonts w:ascii="Arial" w:hAnsi="Arial"/>
+        </w:rPr>
+        <w:t xml:space="preserve"> zoals verwacht, maar ook soepel samenwerkt met andere systeemcomponenten. Dit zorgt ervoor dat het systeem klaar is voor gebruik door de eindgebruikers en voldoet aan de gestelde kwaliteitsnormen.</w:t>
       </w:r>
     </w:p>
     <w:p>
       <w:pPr>
         <w:pStyle w:val="Heading2"/>
       </w:pPr>
-      <w:bookmarkStart w:id="4" w:name="_Toc181187968"/>
+      <w:bookmarkStart w:id="4" w:name="_Toc181277095"/>
       <w:r>
         <w:t>Criteria voor Succesvolle Test</w:t>
-      </w:r>
-      <w:r>
-        <w:t>?</w:t>
       </w:r>
       <w:bookmarkEnd w:id="4"/>
     </w:p>
@@ -3415,7 +3426,7 @@
         <w:rPr>
           <w:rFonts w:ascii="Arial" w:hAnsi="Arial"/>
         </w:rPr>
-        <w:t>De test wordt als geslaagd beschouwd wanneer de code voldoet aan de gestelde eisen en doet wat er wordt verwacht. Dit houdt in dat alle functionaliteiten correct functioneren zoals beschreven in de testcases. Daarnaast moeten er geen foutmeldingen of andere aanwijzingen zijn die wijzen op een probleem in de code.</w:t>
+        <w:t>De test wordt als geslaagd beschouwd wanneer de code voldoet aan de gestelde eisen en doet wat er wordt verwacht. Dit houdt in dat alle functionaliteiten correct functioneren zoals beschreven in de testcases. Daarnaast moeten er geen foutmeldingen aanwijzingen zijn die wijzen op een probleem in de code.</w:t>
       </w:r>
     </w:p>
     <w:p>
@@ -3451,7 +3462,7 @@
       <w:pPr>
         <w:pStyle w:val="Heading1"/>
       </w:pPr>
-      <w:bookmarkStart w:id="5" w:name="_Toc181187969"/>
+      <w:bookmarkStart w:id="5" w:name="_Toc181277096"/>
       <w:r>
         <w:lastRenderedPageBreak/>
         <w:t>Risicoanalyse voor het Verlofsysteem</w:t>
@@ -3903,6 +3914,7 @@
           </w:tcPr>
           <w:p>
             <w:r>
+              <w:lastRenderedPageBreak/>
               <w:t>Operationele verstoring</w:t>
             </w:r>
           </w:p>
@@ -4329,6 +4341,7 @@
           </w:tcPr>
           <w:p>
             <w:r>
+              <w:lastRenderedPageBreak/>
               <w:t>Weerstand tegen verandering</w:t>
             </w:r>
           </w:p>
@@ -4404,7 +4417,7 @@
       <w:pPr>
         <w:pStyle w:val="Heading1"/>
       </w:pPr>
-      <w:bookmarkStart w:id="7" w:name="_Toc181187970"/>
+      <w:bookmarkStart w:id="7" w:name="_Toc181277097"/>
       <w:bookmarkEnd w:id="6"/>
       <w:r>
         <w:t xml:space="preserve">Testplan vanuit </w:t>
@@ -4426,7 +4439,7 @@
       <w:pPr>
         <w:pStyle w:val="Heading2"/>
       </w:pPr>
-      <w:bookmarkStart w:id="8" w:name="_Toc181187971"/>
+      <w:bookmarkStart w:id="8" w:name="_Toc181277098"/>
       <w:r>
         <w:t>#1 Ander ID meegeven</w:t>
       </w:r>
@@ -5471,6 +5484,7 @@
           </w:tcPr>
           <w:p>
             <w:r>
+              <w:lastRenderedPageBreak/>
               <w:t>Actuele resultaat</w:t>
             </w:r>
           </w:p>
@@ -5545,7 +5559,7 @@
       <w:pPr>
         <w:pStyle w:val="Heading2"/>
       </w:pPr>
-      <w:bookmarkStart w:id="9" w:name="_Toc181187972"/>
+      <w:bookmarkStart w:id="9" w:name="_Toc181277099"/>
       <w:r>
         <w:lastRenderedPageBreak/>
         <w:t>#2 Saldo aanpassen</w:t>
@@ -6821,7 +6835,7 @@
       <w:pPr>
         <w:pStyle w:val="Heading2"/>
       </w:pPr>
-      <w:bookmarkStart w:id="10" w:name="_Toc181187973"/>
+      <w:bookmarkStart w:id="10" w:name="_Toc181277100"/>
       <w:r>
         <w:lastRenderedPageBreak/>
         <w:t>#3 Scripts toevoegen</w:t>
@@ -8165,7 +8179,7 @@
       <w:pPr>
         <w:pStyle w:val="Heading2"/>
       </w:pPr>
-      <w:bookmarkStart w:id="11" w:name="_Toc181187974"/>
+      <w:bookmarkStart w:id="11" w:name="_Toc181277101"/>
       <w:r>
         <w:t>#4 Brute force aanvallen</w:t>
       </w:r>
@@ -9435,16 +9449,10 @@
       </w:pPr>
     </w:p>
     <w:p>
-      <w:r>
-        <w:lastRenderedPageBreak/>
-        <w:br w:type="page"/>
-      </w:r>
-    </w:p>
-    <w:p>
       <w:pPr>
         <w:pStyle w:val="Heading2"/>
       </w:pPr>
-      <w:bookmarkStart w:id="12" w:name="_Toc181187975"/>
+      <w:bookmarkStart w:id="12" w:name="_Toc181277102"/>
       <w:r>
         <w:lastRenderedPageBreak/>
         <w:t xml:space="preserve">#5 Man in </w:t>
@@ -9877,7 +9885,21 @@
               <w:rPr>
                 <w:lang w:val="en-US"/>
               </w:rPr>
-              <w:t xml:space="preserve">Een manager die </w:t>
+              <w:t xml:space="preserve">Een </w:t>
+            </w:r>
+            <w:proofErr w:type="gramStart"/>
+            <w:r>
+              <w:rPr>
+                <w:lang w:val="en-US"/>
+              </w:rPr>
+              <w:t>manager</w:t>
+            </w:r>
+            <w:proofErr w:type="gramEnd"/>
+            <w:r>
+              <w:rPr>
+                <w:lang w:val="en-US"/>
+              </w:rPr>
+              <w:t xml:space="preserve"> die </w:t>
             </w:r>
             <w:proofErr w:type="spellStart"/>
             <w:r>
@@ -11208,7 +11230,7 @@
       <w:pPr>
         <w:pStyle w:val="Heading1"/>
       </w:pPr>
-      <w:bookmarkStart w:id="13" w:name="_Toc181187976"/>
+      <w:bookmarkStart w:id="13" w:name="_Toc181277103"/>
       <w:r>
         <w:lastRenderedPageBreak/>
         <w:t xml:space="preserve">Testplan vanuit </w:t>
@@ -11234,7 +11256,7 @@
         </w:rPr>
       </w:pPr>
       <w:bookmarkStart w:id="14" w:name="_Toc179535616"/>
-      <w:bookmarkStart w:id="15" w:name="_Toc181187977"/>
+      <w:bookmarkStart w:id="15" w:name="_Toc181277104"/>
       <w:r>
         <w:rPr>
           <w:lang w:val="en-US"/>
@@ -11618,7 +11640,7 @@
         <w:pStyle w:val="Heading2"/>
       </w:pPr>
       <w:bookmarkStart w:id="16" w:name="_Toc179535617"/>
-      <w:bookmarkStart w:id="17" w:name="_Toc181187978"/>
+      <w:bookmarkStart w:id="17" w:name="_Toc181277105"/>
       <w:r>
         <w:lastRenderedPageBreak/>
         <w:t xml:space="preserve">Test Plan voor </w:t>
@@ -11877,7 +11899,7 @@
         <w:pStyle w:val="Heading2"/>
       </w:pPr>
       <w:bookmarkStart w:id="18" w:name="_Toc179535618"/>
-      <w:bookmarkStart w:id="19" w:name="_Toc181187979"/>
+      <w:bookmarkStart w:id="19" w:name="_Toc181277106"/>
       <w:r>
         <w:lastRenderedPageBreak/>
         <w:t xml:space="preserve">Test Plan voor </w:t>
@@ -12136,7 +12158,7 @@
         <w:pStyle w:val="Heading2"/>
       </w:pPr>
       <w:bookmarkStart w:id="20" w:name="_Toc179535619"/>
-      <w:bookmarkStart w:id="21" w:name="_Toc181187980"/>
+      <w:bookmarkStart w:id="21" w:name="_Toc181277107"/>
       <w:r>
         <w:lastRenderedPageBreak/>
         <w:t xml:space="preserve">Test Plan voor </w:t>
@@ -12496,7 +12518,7 @@
         <w:pStyle w:val="Heading2"/>
       </w:pPr>
       <w:bookmarkStart w:id="22" w:name="_Toc179535620"/>
-      <w:bookmarkStart w:id="23" w:name="_Toc181187981"/>
+      <w:bookmarkStart w:id="23" w:name="_Toc181277108"/>
       <w:r>
         <w:lastRenderedPageBreak/>
         <w:t xml:space="preserve">Test Plan voor </w:t>
@@ -12760,7 +12782,7 @@
         <w:pStyle w:val="Heading2"/>
       </w:pPr>
       <w:bookmarkStart w:id="24" w:name="_Toc179535621"/>
-      <w:bookmarkStart w:id="25" w:name="_Toc181187982"/>
+      <w:bookmarkStart w:id="25" w:name="_Toc181277109"/>
       <w:r>
         <w:lastRenderedPageBreak/>
         <w:t xml:space="preserve">Test Plan voor </w:t>
@@ -13022,7 +13044,7 @@
         </w:rPr>
       </w:pPr>
       <w:bookmarkStart w:id="26" w:name="_Toc179535622"/>
-      <w:bookmarkStart w:id="27" w:name="_Toc181187983"/>
+      <w:bookmarkStart w:id="27" w:name="_Toc181277110"/>
       <w:r>
         <w:rPr>
           <w:lang w:val="en-US"/>
@@ -13316,7 +13338,7 @@
         <w:pStyle w:val="Heading2"/>
       </w:pPr>
       <w:bookmarkStart w:id="28" w:name="_Toc179535623"/>
-      <w:bookmarkStart w:id="29" w:name="_Toc181187984"/>
+      <w:bookmarkStart w:id="29" w:name="_Toc181277111"/>
       <w:r>
         <w:lastRenderedPageBreak/>
         <w:t xml:space="preserve">Test Plan voor </w:t>
@@ -13575,7 +13597,7 @@
         <w:pStyle w:val="Heading2"/>
       </w:pPr>
       <w:bookmarkStart w:id="30" w:name="_Toc179535624"/>
-      <w:bookmarkStart w:id="31" w:name="_Toc181187985"/>
+      <w:bookmarkStart w:id="31" w:name="_Toc181277112"/>
       <w:r>
         <w:lastRenderedPageBreak/>
         <w:t xml:space="preserve">Test Plan voor </w:t>
@@ -13936,7 +13958,7 @@
         <w:pStyle w:val="Heading2"/>
       </w:pPr>
       <w:bookmarkStart w:id="32" w:name="_Toc179535625"/>
-      <w:bookmarkStart w:id="33" w:name="_Toc181187986"/>
+      <w:bookmarkStart w:id="33" w:name="_Toc181277113"/>
       <w:r>
         <w:lastRenderedPageBreak/>
         <w:t xml:space="preserve">Test Plan voor </w:t>
@@ -14195,7 +14217,7 @@
       <w:pPr>
         <w:pStyle w:val="Heading1"/>
       </w:pPr>
-      <w:bookmarkStart w:id="34" w:name="_Toc181187987"/>
+      <w:bookmarkStart w:id="34" w:name="_Toc181277114"/>
       <w:r>
         <w:lastRenderedPageBreak/>
         <w:t>Bijlagen</w:t>
@@ -14206,7 +14228,7 @@
       <w:pPr>
         <w:pStyle w:val="Heading2"/>
       </w:pPr>
-      <w:bookmarkStart w:id="35" w:name="_Toc181187988"/>
+      <w:bookmarkStart w:id="35" w:name="_Toc181277115"/>
       <w:r>
         <w:t>Data flow diagram</w:t>
       </w:r>
@@ -14218,7 +14240,7 @@
           <w:noProof/>
         </w:rPr>
         <w:drawing>
-          <wp:inline distT="0" distB="0" distL="0" distR="0" wp14:anchorId="63E34319" wp14:editId="774F10CC">
+          <wp:inline distT="0" distB="0" distL="0" distR="0" wp14:anchorId="63E34319" wp14:editId="4F50652E">
             <wp:extent cx="5760720" cy="2560320"/>
             <wp:effectExtent l="0" t="0" r="0" b="0"/>
             <wp:docPr id="2050899137" name="Afbeelding 2" descr="A diagram of a company&#10;&#10;Description automatically generated"/>
@@ -14284,7 +14306,7 @@
       <w:pPr>
         <w:pStyle w:val="Heading2"/>
       </w:pPr>
-      <w:bookmarkStart w:id="36" w:name="_Toc181187989"/>
+      <w:bookmarkStart w:id="36" w:name="_Toc181277116"/>
       <w:proofErr w:type="spellStart"/>
       <w:r>
         <w:lastRenderedPageBreak/>
@@ -14409,10 +14431,12 @@
               <w:cnfStyle w:val="100000000000" w:firstRow="1" w:lastRow="0" w:firstColumn="0" w:lastColumn="0" w:oddVBand="0" w:evenVBand="0" w:oddHBand="0" w:evenHBand="0" w:firstRowFirstColumn="0" w:firstRowLastColumn="0" w:lastRowFirstColumn="0" w:lastRowLastColumn="0"/>
             </w:pPr>
             <w:proofErr w:type="spellStart"/>
+            <w:proofErr w:type="gramStart"/>
             <w:r>
               <w:t>mitigation</w:t>
             </w:r>
             <w:proofErr w:type="spellEnd"/>
+            <w:proofErr w:type="gramEnd"/>
             <w:r>
               <w:t xml:space="preserve"> </w:t>
             </w:r>
@@ -14590,10 +14614,12 @@
               <w:cnfStyle w:val="000000000000" w:firstRow="0" w:lastRow="0" w:firstColumn="0" w:lastColumn="0" w:oddVBand="0" w:evenVBand="0" w:oddHBand="0" w:evenHBand="0" w:firstRowFirstColumn="0" w:firstRowLastColumn="0" w:lastRowFirstColumn="0" w:lastRowLastColumn="0"/>
             </w:pPr>
             <w:proofErr w:type="spellStart"/>
+            <w:proofErr w:type="gramStart"/>
             <w:r>
               <w:t>https</w:t>
             </w:r>
             <w:proofErr w:type="spellEnd"/>
+            <w:proofErr w:type="gramEnd"/>
             <w:r>
               <w:t xml:space="preserve"> verbinden gebruiken</w:t>
             </w:r>
@@ -14744,7 +14770,15 @@
             </w:r>
             <w:proofErr w:type="spellEnd"/>
             <w:r>
-              <w:t xml:space="preserve"> je niet data moet kunnen zien die je niet hoort te zien</w:t>
+              <w:t xml:space="preserve"> je niet data </w:t>
+            </w:r>
+            <w:proofErr w:type="gramStart"/>
+            <w:r>
+              <w:t>moet</w:t>
+            </w:r>
+            <w:proofErr w:type="gramEnd"/>
+            <w:r>
+              <w:t xml:space="preserve"> kunnen zien die je niet hoort te zien</w:t>
             </w:r>
           </w:p>
         </w:tc>
@@ -14756,9 +14790,11 @@
             <w:pPr>
               <w:cnfStyle w:val="000000000000" w:firstRow="0" w:lastRow="0" w:firstColumn="0" w:lastColumn="0" w:oddVBand="0" w:evenVBand="0" w:oddHBand="0" w:evenHBand="0" w:firstRowFirstColumn="0" w:firstRowLastColumn="0" w:lastRowFirstColumn="0" w:lastRowLastColumn="0"/>
             </w:pPr>
+            <w:proofErr w:type="gramStart"/>
             <w:r>
               <w:t>toegangscontrolemechanismen</w:t>
             </w:r>
+            <w:proofErr w:type="gramEnd"/>
           </w:p>
         </w:tc>
       </w:tr>
@@ -14953,7 +14989,7 @@
       <w:pPr>
         <w:pStyle w:val="Heading2"/>
       </w:pPr>
-      <w:bookmarkStart w:id="37" w:name="_Toc181187990"/>
+      <w:bookmarkStart w:id="37" w:name="_Toc181277117"/>
       <w:r>
         <w:lastRenderedPageBreak/>
         <w:t>CIA &amp; AAA</w:t>
@@ -14965,7 +15001,7 @@
         <w:pStyle w:val="Heading3"/>
       </w:pPr>
       <w:bookmarkStart w:id="38" w:name="_Toc176518626"/>
-      <w:bookmarkStart w:id="39" w:name="_Toc181187991"/>
+      <w:bookmarkStart w:id="39" w:name="_Toc181277118"/>
       <w:r>
         <w:t>CIA</w:t>
       </w:r>
@@ -15192,7 +15228,7 @@
         <w:pStyle w:val="Heading3"/>
       </w:pPr>
       <w:bookmarkStart w:id="43" w:name="_Toc176518630"/>
-      <w:bookmarkStart w:id="44" w:name="_Toc181187992"/>
+      <w:bookmarkStart w:id="44" w:name="_Toc181277119"/>
       <w:r>
         <w:lastRenderedPageBreak/>
         <w:t>AAA</w:t>
@@ -17406,6 +17442,7 @@
   <w:style w:type="character" w:default="1" w:styleId="DefaultParagraphFont">
     <w:name w:val="Default Paragraph Font"/>
     <w:uiPriority w:val="1"/>
+    <w:semiHidden/>
     <w:unhideWhenUsed/>
   </w:style>
   <w:style w:type="table" w:default="1" w:styleId="TableNormal">
